--- a/Ly thuyet/Bien, kieu du lieu va toan tu.docx
+++ b/Ly thuyet/Bien, kieu du lieu va toan tu.docx
@@ -580,6 +580,26 @@
           </w:p>
           <w:p>
             <w:pPr>
+              <w:rPr>
+                <w:rFonts w:asciiTheme="majorHAnsi" w:hAnsiTheme="majorHAnsi" w:cstheme="majorHAnsi"/>
+                <w:i/>
+                <w:sz w:val="28"/>
+                <w:szCs w:val="28"/>
+              </w:rPr>
+            </w:pPr>
+          </w:p>
+          <w:p>
+            <w:pPr>
+              <w:rPr>
+                <w:rFonts w:asciiTheme="majorHAnsi" w:hAnsiTheme="majorHAnsi" w:cstheme="majorHAnsi"/>
+                <w:i/>
+                <w:sz w:val="28"/>
+                <w:szCs w:val="28"/>
+              </w:rPr>
+            </w:pPr>
+          </w:p>
+          <w:p>
+            <w:pPr>
               <w:ind w:left="306"/>
               <w:rPr>
                 <w:rFonts w:asciiTheme="majorHAnsi" w:hAnsiTheme="majorHAnsi" w:cstheme="majorHAnsi"/>
@@ -1453,7 +1473,6 @@
                 <w:szCs w:val="28"/>
                 <w:lang w:val="en-US"/>
               </w:rPr>
-              <w:lastRenderedPageBreak/>
               <w:t>Toán tử</w:t>
             </w:r>
             <w:r>
@@ -1891,6 +1910,26 @@
                 <w:rFonts w:asciiTheme="majorHAnsi" w:hAnsiTheme="majorHAnsi" w:cstheme="majorHAnsi"/>
                 <w:sz w:val="28"/>
                 <w:szCs w:val="28"/>
+                <w:lang w:val="en-US"/>
+              </w:rPr>
+            </w:pPr>
+          </w:p>
+          <w:p>
+            <w:pPr>
+              <w:rPr>
+                <w:rFonts w:asciiTheme="majorHAnsi" w:hAnsiTheme="majorHAnsi" w:cstheme="majorHAnsi"/>
+                <w:sz w:val="28"/>
+                <w:szCs w:val="28"/>
+                <w:lang w:val="en-US"/>
+              </w:rPr>
+            </w:pPr>
+          </w:p>
+          <w:p>
+            <w:pPr>
+              <w:rPr>
+                <w:rFonts w:asciiTheme="majorHAnsi" w:hAnsiTheme="majorHAnsi" w:cstheme="majorHAnsi"/>
+                <w:sz w:val="28"/>
+                <w:szCs w:val="28"/>
               </w:rPr>
             </w:pPr>
             <w:r>
@@ -2345,6 +2384,7 @@
                 <w:szCs w:val="28"/>
                 <w:lang w:val="en-US"/>
               </w:rPr>
+              <w:lastRenderedPageBreak/>
               <w:t xml:space="preserve"> “Black”</w:t>
             </w:r>
             <w:r>
@@ -2402,7 +2442,6 @@
                 <w:szCs w:val="28"/>
                 <w:lang w:val="fr-FR"/>
               </w:rPr>
-              <w:lastRenderedPageBreak/>
               <w:t xml:space="preserve"> True và false là các giá trị logic (boolean)</w:t>
             </w:r>
           </w:p>
@@ -3096,536 +3135,493 @@
                 <w:lang w:val="en-US"/>
               </w:rPr>
             </w:pPr>
-          </w:p>
-          <w:p>
-            <w:pPr>
-              <w:pStyle w:val="ListParagraph"/>
-              <w:rPr>
-                <w:rFonts w:asciiTheme="majorHAnsi" w:hAnsiTheme="majorHAnsi" w:cstheme="majorHAnsi"/>
-                <w:sz w:val="28"/>
-                <w:szCs w:val="28"/>
-                <w:lang w:val="en-US"/>
-              </w:rPr>
-            </w:pPr>
-          </w:p>
-          <w:p>
-            <w:pPr>
-              <w:rPr>
-                <w:rFonts w:asciiTheme="majorHAnsi" w:hAnsiTheme="majorHAnsi" w:cstheme="majorHAnsi"/>
-                <w:sz w:val="28"/>
-                <w:szCs w:val="28"/>
-                <w:lang w:val="en-US"/>
-              </w:rPr>
-            </w:pPr>
-            <w:r>
-              <w:rPr>
-                <w:rFonts w:asciiTheme="majorHAnsi" w:hAnsiTheme="majorHAnsi" w:cstheme="majorHAnsi"/>
-                <w:sz w:val="28"/>
-                <w:szCs w:val="28"/>
-                <w:lang w:val="en-US"/>
-              </w:rPr>
-              <w:lastRenderedPageBreak/>
-              <w:t xml:space="preserve">+ </w:t>
-            </w:r>
-            <w:r>
-              <w:rPr>
-                <w:rFonts w:asciiTheme="majorHAnsi" w:hAnsiTheme="majorHAnsi" w:cstheme="majorHAnsi"/>
-                <w:sz w:val="28"/>
-                <w:szCs w:val="28"/>
-                <w:lang w:val="en-US"/>
-              </w:rPr>
-              <w:t>Được sử dụng trong các biểu thức toán học.</w:t>
-            </w:r>
-            <w:r>
-              <w:rPr>
-                <w:rFonts w:asciiTheme="majorHAnsi" w:hAnsiTheme="majorHAnsi" w:cstheme="majorHAnsi"/>
-                <w:sz w:val="28"/>
-                <w:szCs w:val="28"/>
-                <w:lang w:val="en-US"/>
-              </w:rPr>
-              <w:t xml:space="preserve"> </w:t>
-            </w:r>
-          </w:p>
-          <w:p>
-            <w:pPr>
-              <w:rPr>
-                <w:rFonts w:asciiTheme="majorHAnsi" w:hAnsiTheme="majorHAnsi" w:cstheme="majorHAnsi"/>
-                <w:sz w:val="28"/>
-                <w:szCs w:val="28"/>
-                <w:lang w:val="en-US"/>
-              </w:rPr>
-            </w:pPr>
-            <w:r>
-              <w:rPr>
-                <w:rFonts w:asciiTheme="majorHAnsi" w:hAnsiTheme="majorHAnsi" w:cstheme="majorHAnsi"/>
-                <w:sz w:val="28"/>
-                <w:szCs w:val="28"/>
-                <w:lang w:val="en-US"/>
-              </w:rPr>
-              <w:t xml:space="preserve">+ </w:t>
-            </w:r>
-            <w:r>
-              <w:rPr>
-                <w:rFonts w:asciiTheme="majorHAnsi" w:hAnsiTheme="majorHAnsi" w:cstheme="majorHAnsi"/>
-                <w:sz w:val="28"/>
-                <w:szCs w:val="28"/>
-                <w:lang w:val="en-US"/>
-              </w:rPr>
-              <w:t>Được sử dụng trên các giá trị số (hoặc là các biến kiểu số)</w:t>
-            </w:r>
-          </w:p>
-          <w:p>
-            <w:pPr>
-              <w:rPr>
-                <w:rFonts w:asciiTheme="majorHAnsi" w:hAnsiTheme="majorHAnsi" w:cstheme="majorHAnsi"/>
-                <w:sz w:val="28"/>
-                <w:szCs w:val="28"/>
-                <w:lang w:val="en-US"/>
-              </w:rPr>
-            </w:pPr>
-            <w:r>
-              <w:rPr>
-                <w:rFonts w:asciiTheme="majorHAnsi" w:hAnsiTheme="majorHAnsi" w:cstheme="majorHAnsi"/>
-                <w:sz w:val="28"/>
-                <w:szCs w:val="28"/>
-                <w:lang w:val="en-US"/>
-              </w:rPr>
-              <w:t>+ Thông thường có 2 toán hạng</w:t>
-            </w:r>
-            <w:r>
-              <w:rPr>
-                <w:rFonts w:asciiTheme="majorHAnsi" w:hAnsiTheme="majorHAnsi" w:cstheme="majorHAnsi"/>
-                <w:sz w:val="28"/>
-                <w:szCs w:val="28"/>
-                <w:lang w:val="en-US"/>
-              </w:rPr>
-              <w:t xml:space="preserve"> </w:t>
-            </w:r>
-          </w:p>
-          <w:p>
-            <w:pPr>
-              <w:rPr>
-                <w:rFonts w:asciiTheme="majorHAnsi" w:hAnsiTheme="majorHAnsi" w:cstheme="majorHAnsi"/>
-                <w:sz w:val="28"/>
-                <w:szCs w:val="28"/>
-              </w:rPr>
-            </w:pPr>
-          </w:p>
-          <w:p>
-            <w:pPr>
-              <w:rPr>
-                <w:rFonts w:asciiTheme="majorHAnsi" w:hAnsiTheme="majorHAnsi" w:cstheme="majorHAnsi"/>
-                <w:sz w:val="28"/>
-                <w:szCs w:val="28"/>
-              </w:rPr>
-            </w:pPr>
-            <w:r>
-              <w:rPr>
-                <w:rFonts w:asciiTheme="majorHAnsi" w:hAnsiTheme="majorHAnsi" w:cstheme="majorHAnsi"/>
-                <w:sz w:val="28"/>
-                <w:szCs w:val="28"/>
-              </w:rPr>
-              <w:t xml:space="preserve">+ </w:t>
-            </w:r>
-            <w:r>
-              <w:rPr>
-                <w:rFonts w:asciiTheme="majorHAnsi" w:hAnsiTheme="majorHAnsi" w:cstheme="majorHAnsi"/>
-                <w:sz w:val="28"/>
-                <w:szCs w:val="28"/>
-              </w:rPr>
-              <w:t>Được sử dụng để gán giá trị cho một biến</w:t>
-            </w:r>
-          </w:p>
-          <w:p>
-            <w:pPr>
-              <w:rPr>
-                <w:rFonts w:asciiTheme="majorHAnsi" w:hAnsiTheme="majorHAnsi" w:cstheme="majorHAnsi"/>
-                <w:sz w:val="28"/>
-                <w:szCs w:val="28"/>
-              </w:rPr>
-            </w:pPr>
-            <w:r>
-              <w:rPr>
-                <w:rFonts w:asciiTheme="majorHAnsi" w:hAnsiTheme="majorHAnsi" w:cstheme="majorHAnsi"/>
-                <w:sz w:val="28"/>
-                <w:szCs w:val="28"/>
-              </w:rPr>
-              <w:t xml:space="preserve">+ </w:t>
-            </w:r>
-            <w:r>
-              <w:rPr>
-                <w:rFonts w:asciiTheme="majorHAnsi" w:hAnsiTheme="majorHAnsi" w:cstheme="majorHAnsi"/>
-                <w:sz w:val="28"/>
-                <w:szCs w:val="28"/>
-              </w:rPr>
-              <w:t>Có thể sử dụng với tất các kiểu dữ</w:t>
-            </w:r>
-            <w:r>
-              <w:rPr>
-                <w:rFonts w:asciiTheme="majorHAnsi" w:hAnsiTheme="majorHAnsi" w:cstheme="majorHAnsi"/>
-                <w:sz w:val="28"/>
-                <w:szCs w:val="28"/>
-              </w:rPr>
-              <w:t xml:space="preserve"> liệu</w:t>
-            </w:r>
-          </w:p>
-          <w:p>
-            <w:pPr>
-              <w:rPr>
-                <w:rFonts w:asciiTheme="majorHAnsi" w:hAnsiTheme="majorHAnsi" w:cstheme="majorHAnsi"/>
-                <w:sz w:val="28"/>
-                <w:szCs w:val="28"/>
-              </w:rPr>
-            </w:pPr>
-          </w:p>
-          <w:p>
-            <w:pPr>
-              <w:rPr>
-                <w:rFonts w:asciiTheme="majorHAnsi" w:hAnsiTheme="majorHAnsi" w:cstheme="majorHAnsi"/>
-                <w:sz w:val="28"/>
-                <w:szCs w:val="28"/>
-              </w:rPr>
-            </w:pPr>
-            <w:r>
-              <w:rPr>
-                <w:rFonts w:asciiTheme="majorHAnsi" w:hAnsiTheme="majorHAnsi" w:cstheme="majorHAnsi"/>
-                <w:sz w:val="28"/>
-                <w:szCs w:val="28"/>
-              </w:rPr>
-              <w:t xml:space="preserve">+ </w:t>
-            </w:r>
-            <w:r>
-              <w:rPr>
-                <w:rFonts w:asciiTheme="majorHAnsi" w:hAnsiTheme="majorHAnsi" w:cstheme="majorHAnsi"/>
-                <w:sz w:val="28"/>
-                <w:szCs w:val="28"/>
-              </w:rPr>
-              <w:t>Được sử dụng để nối hai chuỗi</w:t>
-            </w:r>
-          </w:p>
-          <w:p>
-            <w:pPr>
-              <w:rPr>
-                <w:rFonts w:asciiTheme="majorHAnsi" w:hAnsiTheme="majorHAnsi" w:cstheme="majorHAnsi"/>
-                <w:sz w:val="28"/>
-                <w:szCs w:val="28"/>
-              </w:rPr>
-            </w:pPr>
-            <w:r>
-              <w:rPr>
-                <w:rFonts w:asciiTheme="majorHAnsi" w:hAnsiTheme="majorHAnsi" w:cstheme="majorHAnsi"/>
-                <w:sz w:val="28"/>
-                <w:szCs w:val="28"/>
-              </w:rPr>
-              <w:t xml:space="preserve">+ </w:t>
-            </w:r>
-            <w:r>
-              <w:rPr>
-                <w:rFonts w:asciiTheme="majorHAnsi" w:hAnsiTheme="majorHAnsi" w:cstheme="majorHAnsi"/>
-                <w:sz w:val="28"/>
-                <w:szCs w:val="28"/>
-              </w:rPr>
-              <w:t>Một biến cần được khai báo trước khi sử dụng</w:t>
-            </w:r>
-          </w:p>
-          <w:p>
-            <w:pPr>
-              <w:rPr>
-                <w:rFonts w:asciiTheme="majorHAnsi" w:hAnsiTheme="majorHAnsi" w:cstheme="majorHAnsi"/>
-                <w:sz w:val="28"/>
-                <w:szCs w:val="28"/>
-              </w:rPr>
-            </w:pPr>
-          </w:p>
-          <w:p>
-            <w:pPr>
-              <w:rPr>
-                <w:rFonts w:asciiTheme="majorHAnsi" w:hAnsiTheme="majorHAnsi" w:cstheme="majorHAnsi"/>
-                <w:sz w:val="28"/>
-                <w:szCs w:val="28"/>
-              </w:rPr>
-            </w:pPr>
-          </w:p>
-          <w:p>
-            <w:pPr>
-              <w:rPr>
-                <w:rFonts w:asciiTheme="majorHAnsi" w:hAnsiTheme="majorHAnsi" w:cstheme="majorHAnsi"/>
-                <w:sz w:val="28"/>
-                <w:szCs w:val="28"/>
-              </w:rPr>
-            </w:pPr>
-            <w:r>
-              <w:rPr>
-                <w:rFonts w:asciiTheme="majorHAnsi" w:hAnsiTheme="majorHAnsi" w:cstheme="majorHAnsi"/>
-                <w:sz w:val="28"/>
-                <w:szCs w:val="28"/>
-              </w:rPr>
-              <w:t xml:space="preserve">+ </w:t>
-            </w:r>
-            <w:r>
-              <w:rPr>
-                <w:rFonts w:asciiTheme="majorHAnsi" w:hAnsiTheme="majorHAnsi" w:cstheme="majorHAnsi"/>
-                <w:sz w:val="28"/>
-                <w:szCs w:val="28"/>
-              </w:rPr>
-              <w:t>Được dùng để đánh giá mức độ tương quan giữa các giá trị</w:t>
-            </w:r>
-          </w:p>
-          <w:p>
-            <w:pPr>
-              <w:rPr>
-                <w:rFonts w:asciiTheme="majorHAnsi" w:hAnsiTheme="majorHAnsi" w:cstheme="majorHAnsi"/>
-                <w:sz w:val="28"/>
-                <w:szCs w:val="28"/>
-              </w:rPr>
-            </w:pPr>
-          </w:p>
-          <w:p>
-            <w:pPr>
-              <w:rPr>
-                <w:rFonts w:asciiTheme="majorHAnsi" w:hAnsiTheme="majorHAnsi" w:cstheme="majorHAnsi"/>
-                <w:sz w:val="28"/>
-                <w:szCs w:val="28"/>
-              </w:rPr>
-            </w:pPr>
-            <w:r>
-              <w:rPr>
-                <w:rFonts w:asciiTheme="majorHAnsi" w:hAnsiTheme="majorHAnsi" w:cstheme="majorHAnsi"/>
-                <w:sz w:val="28"/>
-                <w:szCs w:val="28"/>
-              </w:rPr>
-              <w:t xml:space="preserve">+ </w:t>
-            </w:r>
-            <w:r>
-              <w:rPr>
-                <w:rFonts w:asciiTheme="majorHAnsi" w:hAnsiTheme="majorHAnsi" w:cstheme="majorHAnsi"/>
-                <w:sz w:val="28"/>
-                <w:szCs w:val="28"/>
-              </w:rPr>
-              <w:t>Toán tử logic được dùng trong các biểu thức logic (true/false)</w:t>
-            </w:r>
-          </w:p>
-          <w:p>
-            <w:pPr>
-              <w:rPr>
-                <w:rFonts w:asciiTheme="majorHAnsi" w:hAnsiTheme="majorHAnsi" w:cstheme="majorHAnsi"/>
-                <w:sz w:val="28"/>
-                <w:szCs w:val="28"/>
-              </w:rPr>
-            </w:pPr>
-            <w:r>
-              <w:rPr>
-                <w:rFonts w:asciiTheme="majorHAnsi" w:hAnsiTheme="majorHAnsi" w:cstheme="majorHAnsi"/>
-                <w:sz w:val="28"/>
-                <w:szCs w:val="28"/>
-              </w:rPr>
-              <w:t>+ &amp;&amp; là toán tử “và”</w:t>
-            </w:r>
-          </w:p>
-          <w:p>
-            <w:pPr>
-              <w:rPr>
-                <w:rFonts w:asciiTheme="majorHAnsi" w:hAnsiTheme="majorHAnsi" w:cstheme="majorHAnsi"/>
-                <w:sz w:val="28"/>
-                <w:szCs w:val="28"/>
-              </w:rPr>
-            </w:pPr>
-            <w:r>
-              <w:rPr>
-                <w:rFonts w:asciiTheme="majorHAnsi" w:hAnsiTheme="majorHAnsi" w:cstheme="majorHAnsi"/>
-                <w:sz w:val="28"/>
-                <w:szCs w:val="28"/>
-              </w:rPr>
-              <w:t>+|| là toán tử “hoặc”</w:t>
-            </w:r>
-          </w:p>
-          <w:p>
-            <w:pPr>
-              <w:rPr>
-                <w:rFonts w:asciiTheme="majorHAnsi" w:hAnsiTheme="majorHAnsi" w:cstheme="majorHAnsi"/>
-                <w:sz w:val="28"/>
-                <w:szCs w:val="28"/>
-                <w:lang w:val="fr-FR"/>
-              </w:rPr>
-            </w:pPr>
-            <w:r>
-              <w:rPr>
-                <w:rFonts w:asciiTheme="majorHAnsi" w:hAnsiTheme="majorHAnsi" w:cstheme="majorHAnsi"/>
-                <w:sz w:val="28"/>
-                <w:szCs w:val="28"/>
-              </w:rPr>
-              <w:t xml:space="preserve">+ </w:t>
-            </w:r>
-            <w:r>
-              <w:rPr>
-                <w:rFonts w:asciiTheme="majorHAnsi" w:hAnsiTheme="majorHAnsi" w:cstheme="majorHAnsi"/>
-                <w:sz w:val="28"/>
-                <w:szCs w:val="28"/>
-                <w:lang w:val="fr-FR"/>
-              </w:rPr>
-              <w:t>! là toán tử “phủ định”</w:t>
-            </w:r>
-          </w:p>
-          <w:p>
-            <w:pPr>
-              <w:rPr>
-                <w:rFonts w:asciiTheme="majorHAnsi" w:hAnsiTheme="majorHAnsi" w:cstheme="majorHAnsi"/>
-                <w:sz w:val="28"/>
-                <w:szCs w:val="28"/>
-              </w:rPr>
-            </w:pPr>
-          </w:p>
-          <w:p>
-            <w:pPr>
-              <w:rPr>
-                <w:rFonts w:asciiTheme="majorHAnsi" w:hAnsiTheme="majorHAnsi" w:cstheme="majorHAnsi"/>
-                <w:sz w:val="28"/>
-                <w:szCs w:val="28"/>
-              </w:rPr>
-            </w:pPr>
-            <w:r>
-              <w:rPr>
-                <w:rFonts w:asciiTheme="majorHAnsi" w:hAnsiTheme="majorHAnsi" w:cstheme="majorHAnsi"/>
-                <w:sz w:val="28"/>
-                <w:szCs w:val="28"/>
-              </w:rPr>
-              <w:t xml:space="preserve">+ </w:t>
-            </w:r>
-            <w:r>
-              <w:rPr>
-                <w:rFonts w:asciiTheme="majorHAnsi" w:hAnsiTheme="majorHAnsi" w:cstheme="majorHAnsi"/>
-                <w:sz w:val="28"/>
-                <w:szCs w:val="28"/>
-              </w:rPr>
-              <w:t>Được dùng để lấy về kiểu dữ liệu của một biến hoặc một giá trị</w:t>
-            </w:r>
-          </w:p>
-          <w:p>
-            <w:pPr>
-              <w:rPr>
-                <w:rFonts w:asciiTheme="majorHAnsi" w:hAnsiTheme="majorHAnsi" w:cstheme="majorHAnsi"/>
-                <w:sz w:val="28"/>
-                <w:szCs w:val="28"/>
-              </w:rPr>
-            </w:pPr>
-          </w:p>
-          <w:p>
-            <w:pPr>
-              <w:rPr>
-                <w:rFonts w:asciiTheme="majorHAnsi" w:hAnsiTheme="majorHAnsi" w:cstheme="majorHAnsi"/>
-                <w:sz w:val="28"/>
-                <w:szCs w:val="28"/>
-              </w:rPr>
-            </w:pPr>
-            <w:r>
-              <w:rPr>
-                <w:rFonts w:asciiTheme="majorHAnsi" w:hAnsiTheme="majorHAnsi" w:cstheme="majorHAnsi"/>
-                <w:sz w:val="28"/>
-                <w:szCs w:val="28"/>
-              </w:rPr>
-              <w:t xml:space="preserve">+ </w:t>
-            </w:r>
-            <w:r>
-              <w:rPr>
-                <w:rFonts w:asciiTheme="majorHAnsi" w:hAnsiTheme="majorHAnsi" w:cstheme="majorHAnsi"/>
-                <w:sz w:val="28"/>
-                <w:szCs w:val="28"/>
-              </w:rPr>
-              <w:t>Trong một biểu thức có nhiều phép toán thì chúng sẽ lần lượt được đánh giá dựa vào mức độ ưu tiên</w:t>
-            </w:r>
-          </w:p>
-          <w:p>
-            <w:pPr>
-              <w:rPr>
-                <w:rFonts w:asciiTheme="majorHAnsi" w:hAnsiTheme="majorHAnsi" w:cstheme="majorHAnsi"/>
-                <w:sz w:val="28"/>
-                <w:szCs w:val="28"/>
-              </w:rPr>
-            </w:pPr>
-            <w:r>
-              <w:rPr>
-                <w:rFonts w:asciiTheme="majorHAnsi" w:hAnsiTheme="majorHAnsi" w:cstheme="majorHAnsi"/>
-                <w:sz w:val="28"/>
-                <w:szCs w:val="28"/>
-              </w:rPr>
-              <w:t xml:space="preserve">+ </w:t>
-            </w:r>
-            <w:r>
-              <w:rPr>
-                <w:rFonts w:asciiTheme="majorHAnsi" w:hAnsiTheme="majorHAnsi" w:cstheme="majorHAnsi"/>
-                <w:sz w:val="28"/>
-                <w:szCs w:val="28"/>
-              </w:rPr>
-              <w:t>Có thể sử dụng dấu ngoặc “()” để thay đổi độ ưu tiên của các toán tử</w:t>
-            </w:r>
             <w:bookmarkStart w:id="0" w:name="_GoBack"/>
             <w:bookmarkEnd w:id="0"/>
           </w:p>
           <w:p>
             <w:pPr>
-              <w:rPr>
-                <w:rFonts w:asciiTheme="majorHAnsi" w:hAnsiTheme="majorHAnsi" w:cstheme="majorHAnsi"/>
-                <w:sz w:val="28"/>
-                <w:szCs w:val="28"/>
-                <w:lang w:val="en-US"/>
-              </w:rPr>
-            </w:pPr>
-            <w:r>
-              <w:rPr>
-                <w:rFonts w:asciiTheme="majorHAnsi" w:hAnsiTheme="majorHAnsi" w:cstheme="majorHAnsi"/>
-                <w:sz w:val="28"/>
-                <w:szCs w:val="28"/>
-                <w:lang w:val="en-US"/>
-              </w:rPr>
-              <w:t>+ Gồm:</w:t>
-            </w:r>
-          </w:p>
-          <w:p>
-            <w:pPr>
               <w:pStyle w:val="ListParagraph"/>
-              <w:numPr>
-                <w:ilvl w:val="0"/>
-                <w:numId w:val="17"/>
-              </w:numPr>
-              <w:rPr>
-                <w:rFonts w:asciiTheme="majorHAnsi" w:hAnsiTheme="majorHAnsi" w:cstheme="majorHAnsi"/>
-                <w:sz w:val="28"/>
-                <w:szCs w:val="28"/>
-                <w:lang w:val="en-US"/>
-              </w:rPr>
-            </w:pPr>
-            <w:r>
-              <w:rPr>
-                <w:rFonts w:asciiTheme="majorHAnsi" w:hAnsiTheme="majorHAnsi" w:cstheme="majorHAnsi"/>
-                <w:sz w:val="28"/>
-                <w:szCs w:val="28"/>
-                <w:lang w:val="en-US"/>
-              </w:rPr>
-              <w:t>Chú thích trên một dòng: sử dụng 2 dấu gạch chéo</w:t>
-            </w:r>
-          </w:p>
-          <w:p>
-            <w:pPr>
-              <w:pStyle w:val="ListParagraph"/>
-              <w:numPr>
-                <w:ilvl w:val="0"/>
-                <w:numId w:val="17"/>
-              </w:numPr>
-              <w:rPr>
-                <w:rFonts w:asciiTheme="majorHAnsi" w:hAnsiTheme="majorHAnsi" w:cstheme="majorHAnsi"/>
-                <w:sz w:val="28"/>
-                <w:szCs w:val="28"/>
-                <w:lang w:val="en-US"/>
-              </w:rPr>
-            </w:pPr>
-            <w:r>
-              <w:rPr>
-                <w:rFonts w:asciiTheme="majorHAnsi" w:hAnsiTheme="majorHAnsi" w:cstheme="majorHAnsi"/>
-                <w:sz w:val="28"/>
-                <w:szCs w:val="28"/>
-                <w:lang w:val="en-US"/>
-              </w:rPr>
-              <w:t>Chú thích trên nhiều dòng: sử dụng dấu /* và */</w:t>
+              <w:rPr>
+                <w:rFonts w:asciiTheme="majorHAnsi" w:hAnsiTheme="majorHAnsi" w:cstheme="majorHAnsi"/>
+                <w:sz w:val="28"/>
+                <w:szCs w:val="28"/>
+                <w:lang w:val="en-US"/>
+              </w:rPr>
+            </w:pPr>
+          </w:p>
+          <w:p>
+            <w:pPr>
+              <w:rPr>
+                <w:rFonts w:asciiTheme="majorHAnsi" w:hAnsiTheme="majorHAnsi" w:cstheme="majorHAnsi"/>
+                <w:sz w:val="28"/>
+                <w:szCs w:val="28"/>
+                <w:lang w:val="en-US"/>
+              </w:rPr>
+            </w:pPr>
+            <w:r>
+              <w:rPr>
+                <w:rFonts w:asciiTheme="majorHAnsi" w:hAnsiTheme="majorHAnsi" w:cstheme="majorHAnsi"/>
+                <w:sz w:val="28"/>
+                <w:szCs w:val="28"/>
+                <w:lang w:val="en-US"/>
+              </w:rPr>
+              <w:t xml:space="preserve">+ </w:t>
+            </w:r>
+            <w:r>
+              <w:rPr>
+                <w:rFonts w:asciiTheme="majorHAnsi" w:hAnsiTheme="majorHAnsi" w:cstheme="majorHAnsi"/>
+                <w:sz w:val="28"/>
+                <w:szCs w:val="28"/>
+                <w:lang w:val="en-US"/>
+              </w:rPr>
+              <w:t>Được sử dụng trong các biểu thức toán học.</w:t>
+            </w:r>
+            <w:r>
+              <w:rPr>
+                <w:rFonts w:asciiTheme="majorHAnsi" w:hAnsiTheme="majorHAnsi" w:cstheme="majorHAnsi"/>
+                <w:sz w:val="28"/>
+                <w:szCs w:val="28"/>
+                <w:lang w:val="en-US"/>
+              </w:rPr>
+              <w:t xml:space="preserve"> </w:t>
+            </w:r>
+          </w:p>
+          <w:p>
+            <w:pPr>
+              <w:rPr>
+                <w:rFonts w:asciiTheme="majorHAnsi" w:hAnsiTheme="majorHAnsi" w:cstheme="majorHAnsi"/>
+                <w:sz w:val="28"/>
+                <w:szCs w:val="28"/>
+                <w:lang w:val="en-US"/>
+              </w:rPr>
+            </w:pPr>
+            <w:r>
+              <w:rPr>
+                <w:rFonts w:asciiTheme="majorHAnsi" w:hAnsiTheme="majorHAnsi" w:cstheme="majorHAnsi"/>
+                <w:sz w:val="28"/>
+                <w:szCs w:val="28"/>
+                <w:lang w:val="en-US"/>
+              </w:rPr>
+              <w:t xml:space="preserve">+ </w:t>
+            </w:r>
+            <w:r>
+              <w:rPr>
+                <w:rFonts w:asciiTheme="majorHAnsi" w:hAnsiTheme="majorHAnsi" w:cstheme="majorHAnsi"/>
+                <w:sz w:val="28"/>
+                <w:szCs w:val="28"/>
+                <w:lang w:val="en-US"/>
+              </w:rPr>
+              <w:t>Được sử dụng trên các giá trị số (hoặc là các biến kiểu số)</w:t>
+            </w:r>
+          </w:p>
+          <w:p>
+            <w:pPr>
+              <w:rPr>
+                <w:rFonts w:asciiTheme="majorHAnsi" w:hAnsiTheme="majorHAnsi" w:cstheme="majorHAnsi"/>
+                <w:sz w:val="28"/>
+                <w:szCs w:val="28"/>
+                <w:lang w:val="en-US"/>
+              </w:rPr>
+            </w:pPr>
+            <w:r>
+              <w:rPr>
+                <w:rFonts w:asciiTheme="majorHAnsi" w:hAnsiTheme="majorHAnsi" w:cstheme="majorHAnsi"/>
+                <w:sz w:val="28"/>
+                <w:szCs w:val="28"/>
+                <w:lang w:val="en-US"/>
+              </w:rPr>
+              <w:t>+ Thông thường có 2 toán hạng</w:t>
+            </w:r>
+            <w:r>
+              <w:rPr>
+                <w:rFonts w:asciiTheme="majorHAnsi" w:hAnsiTheme="majorHAnsi" w:cstheme="majorHAnsi"/>
+                <w:sz w:val="28"/>
+                <w:szCs w:val="28"/>
+                <w:lang w:val="en-US"/>
+              </w:rPr>
+              <w:t xml:space="preserve"> </w:t>
+            </w:r>
+          </w:p>
+          <w:p>
+            <w:pPr>
+              <w:rPr>
+                <w:rFonts w:asciiTheme="majorHAnsi" w:hAnsiTheme="majorHAnsi" w:cstheme="majorHAnsi"/>
+                <w:sz w:val="28"/>
+                <w:szCs w:val="28"/>
+              </w:rPr>
+            </w:pPr>
+          </w:p>
+          <w:p>
+            <w:pPr>
+              <w:rPr>
+                <w:rFonts w:asciiTheme="majorHAnsi" w:hAnsiTheme="majorHAnsi" w:cstheme="majorHAnsi"/>
+                <w:sz w:val="28"/>
+                <w:szCs w:val="28"/>
+              </w:rPr>
+            </w:pPr>
+            <w:r>
+              <w:rPr>
+                <w:rFonts w:asciiTheme="majorHAnsi" w:hAnsiTheme="majorHAnsi" w:cstheme="majorHAnsi"/>
+                <w:sz w:val="28"/>
+                <w:szCs w:val="28"/>
+              </w:rPr>
+              <w:t xml:space="preserve">+ </w:t>
+            </w:r>
+            <w:r>
+              <w:rPr>
+                <w:rFonts w:asciiTheme="majorHAnsi" w:hAnsiTheme="majorHAnsi" w:cstheme="majorHAnsi"/>
+                <w:sz w:val="28"/>
+                <w:szCs w:val="28"/>
+              </w:rPr>
+              <w:t>Được sử dụng để gán giá trị cho một biến</w:t>
+            </w:r>
+          </w:p>
+          <w:p>
+            <w:pPr>
+              <w:rPr>
+                <w:rFonts w:asciiTheme="majorHAnsi" w:hAnsiTheme="majorHAnsi" w:cstheme="majorHAnsi"/>
+                <w:sz w:val="28"/>
+                <w:szCs w:val="28"/>
+              </w:rPr>
+            </w:pPr>
+            <w:r>
+              <w:rPr>
+                <w:rFonts w:asciiTheme="majorHAnsi" w:hAnsiTheme="majorHAnsi" w:cstheme="majorHAnsi"/>
+                <w:sz w:val="28"/>
+                <w:szCs w:val="28"/>
+              </w:rPr>
+              <w:t xml:space="preserve">+ </w:t>
+            </w:r>
+            <w:r>
+              <w:rPr>
+                <w:rFonts w:asciiTheme="majorHAnsi" w:hAnsiTheme="majorHAnsi" w:cstheme="majorHAnsi"/>
+                <w:sz w:val="28"/>
+                <w:szCs w:val="28"/>
+              </w:rPr>
+              <w:t>Có thể sử dụng với tất các kiểu dữ</w:t>
+            </w:r>
+            <w:r>
+              <w:rPr>
+                <w:rFonts w:asciiTheme="majorHAnsi" w:hAnsiTheme="majorHAnsi" w:cstheme="majorHAnsi"/>
+                <w:sz w:val="28"/>
+                <w:szCs w:val="28"/>
+              </w:rPr>
+              <w:t xml:space="preserve"> liệu</w:t>
+            </w:r>
+          </w:p>
+          <w:p>
+            <w:pPr>
+              <w:rPr>
+                <w:rFonts w:asciiTheme="majorHAnsi" w:hAnsiTheme="majorHAnsi" w:cstheme="majorHAnsi"/>
+                <w:sz w:val="28"/>
+                <w:szCs w:val="28"/>
+              </w:rPr>
+            </w:pPr>
+          </w:p>
+          <w:p>
+            <w:pPr>
+              <w:rPr>
+                <w:rFonts w:asciiTheme="majorHAnsi" w:hAnsiTheme="majorHAnsi" w:cstheme="majorHAnsi"/>
+                <w:sz w:val="28"/>
+                <w:szCs w:val="28"/>
+              </w:rPr>
+            </w:pPr>
+            <w:r>
+              <w:rPr>
+                <w:rFonts w:asciiTheme="majorHAnsi" w:hAnsiTheme="majorHAnsi" w:cstheme="majorHAnsi"/>
+                <w:sz w:val="28"/>
+                <w:szCs w:val="28"/>
+              </w:rPr>
+              <w:t xml:space="preserve">+ </w:t>
+            </w:r>
+            <w:r>
+              <w:rPr>
+                <w:rFonts w:asciiTheme="majorHAnsi" w:hAnsiTheme="majorHAnsi" w:cstheme="majorHAnsi"/>
+                <w:sz w:val="28"/>
+                <w:szCs w:val="28"/>
+              </w:rPr>
+              <w:t>Được sử dụng để nối hai chuỗi</w:t>
+            </w:r>
+          </w:p>
+          <w:p>
+            <w:pPr>
+              <w:rPr>
+                <w:rFonts w:asciiTheme="majorHAnsi" w:hAnsiTheme="majorHAnsi" w:cstheme="majorHAnsi"/>
+                <w:sz w:val="28"/>
+                <w:szCs w:val="28"/>
+              </w:rPr>
+            </w:pPr>
+            <w:r>
+              <w:rPr>
+                <w:rFonts w:asciiTheme="majorHAnsi" w:hAnsiTheme="majorHAnsi" w:cstheme="majorHAnsi"/>
+                <w:sz w:val="28"/>
+                <w:szCs w:val="28"/>
+              </w:rPr>
+              <w:t xml:space="preserve">+ </w:t>
+            </w:r>
+            <w:r>
+              <w:rPr>
+                <w:rFonts w:asciiTheme="majorHAnsi" w:hAnsiTheme="majorHAnsi" w:cstheme="majorHAnsi"/>
+                <w:sz w:val="28"/>
+                <w:szCs w:val="28"/>
+              </w:rPr>
+              <w:t>Một biến cần được khai báo trước khi sử dụng</w:t>
+            </w:r>
+          </w:p>
+          <w:p>
+            <w:pPr>
+              <w:rPr>
+                <w:rFonts w:asciiTheme="majorHAnsi" w:hAnsiTheme="majorHAnsi" w:cstheme="majorHAnsi"/>
+                <w:sz w:val="28"/>
+                <w:szCs w:val="28"/>
+              </w:rPr>
+            </w:pPr>
+          </w:p>
+          <w:p>
+            <w:pPr>
+              <w:rPr>
+                <w:rFonts w:asciiTheme="majorHAnsi" w:hAnsiTheme="majorHAnsi" w:cstheme="majorHAnsi"/>
+                <w:sz w:val="28"/>
+                <w:szCs w:val="28"/>
+              </w:rPr>
+            </w:pPr>
+          </w:p>
+          <w:p>
+            <w:pPr>
+              <w:rPr>
+                <w:rFonts w:asciiTheme="majorHAnsi" w:hAnsiTheme="majorHAnsi" w:cstheme="majorHAnsi"/>
+                <w:sz w:val="28"/>
+                <w:szCs w:val="28"/>
+              </w:rPr>
+            </w:pPr>
+            <w:r>
+              <w:rPr>
+                <w:rFonts w:asciiTheme="majorHAnsi" w:hAnsiTheme="majorHAnsi" w:cstheme="majorHAnsi"/>
+                <w:sz w:val="28"/>
+                <w:szCs w:val="28"/>
+              </w:rPr>
+              <w:t xml:space="preserve">+ </w:t>
+            </w:r>
+            <w:r>
+              <w:rPr>
+                <w:rFonts w:asciiTheme="majorHAnsi" w:hAnsiTheme="majorHAnsi" w:cstheme="majorHAnsi"/>
+                <w:sz w:val="28"/>
+                <w:szCs w:val="28"/>
+              </w:rPr>
+              <w:t>Được dùng để đánh giá mức độ tương quan giữa các giá trị</w:t>
+            </w:r>
+          </w:p>
+          <w:p>
+            <w:pPr>
+              <w:rPr>
+                <w:rFonts w:asciiTheme="majorHAnsi" w:hAnsiTheme="majorHAnsi" w:cstheme="majorHAnsi"/>
+                <w:sz w:val="28"/>
+                <w:szCs w:val="28"/>
+              </w:rPr>
+            </w:pPr>
+          </w:p>
+          <w:p>
+            <w:pPr>
+              <w:rPr>
+                <w:rFonts w:asciiTheme="majorHAnsi" w:hAnsiTheme="majorHAnsi" w:cstheme="majorHAnsi"/>
+                <w:sz w:val="28"/>
+                <w:szCs w:val="28"/>
+              </w:rPr>
+            </w:pPr>
+            <w:r>
+              <w:rPr>
+                <w:rFonts w:asciiTheme="majorHAnsi" w:hAnsiTheme="majorHAnsi" w:cstheme="majorHAnsi"/>
+                <w:sz w:val="28"/>
+                <w:szCs w:val="28"/>
+              </w:rPr>
+              <w:t xml:space="preserve">+ </w:t>
+            </w:r>
+            <w:r>
+              <w:rPr>
+                <w:rFonts w:asciiTheme="majorHAnsi" w:hAnsiTheme="majorHAnsi" w:cstheme="majorHAnsi"/>
+                <w:sz w:val="28"/>
+                <w:szCs w:val="28"/>
+              </w:rPr>
+              <w:t>Toán tử logic được dùng trong các biểu thức logic (true/false)</w:t>
+            </w:r>
+          </w:p>
+          <w:p>
+            <w:pPr>
+              <w:rPr>
+                <w:rFonts w:asciiTheme="majorHAnsi" w:hAnsiTheme="majorHAnsi" w:cstheme="majorHAnsi"/>
+                <w:sz w:val="28"/>
+                <w:szCs w:val="28"/>
+              </w:rPr>
+            </w:pPr>
+            <w:r>
+              <w:rPr>
+                <w:rFonts w:asciiTheme="majorHAnsi" w:hAnsiTheme="majorHAnsi" w:cstheme="majorHAnsi"/>
+                <w:sz w:val="28"/>
+                <w:szCs w:val="28"/>
+              </w:rPr>
+              <w:t>+ &amp;&amp; là toán tử “và”</w:t>
+            </w:r>
+          </w:p>
+          <w:p>
+            <w:pPr>
+              <w:rPr>
+                <w:rFonts w:asciiTheme="majorHAnsi" w:hAnsiTheme="majorHAnsi" w:cstheme="majorHAnsi"/>
+                <w:sz w:val="28"/>
+                <w:szCs w:val="28"/>
+              </w:rPr>
+            </w:pPr>
+            <w:r>
+              <w:rPr>
+                <w:rFonts w:asciiTheme="majorHAnsi" w:hAnsiTheme="majorHAnsi" w:cstheme="majorHAnsi"/>
+                <w:sz w:val="28"/>
+                <w:szCs w:val="28"/>
+              </w:rPr>
+              <w:t>+|| là toán tử “hoặc”</w:t>
+            </w:r>
+          </w:p>
+          <w:p>
+            <w:pPr>
+              <w:rPr>
+                <w:rFonts w:asciiTheme="majorHAnsi" w:hAnsiTheme="majorHAnsi" w:cstheme="majorHAnsi"/>
+                <w:sz w:val="28"/>
+                <w:szCs w:val="28"/>
+                <w:lang w:val="fr-FR"/>
+              </w:rPr>
+            </w:pPr>
+            <w:r>
+              <w:rPr>
+                <w:rFonts w:asciiTheme="majorHAnsi" w:hAnsiTheme="majorHAnsi" w:cstheme="majorHAnsi"/>
+                <w:sz w:val="28"/>
+                <w:szCs w:val="28"/>
+              </w:rPr>
+              <w:t xml:space="preserve">+ </w:t>
+            </w:r>
+            <w:r>
+              <w:rPr>
+                <w:rFonts w:asciiTheme="majorHAnsi" w:hAnsiTheme="majorHAnsi" w:cstheme="majorHAnsi"/>
+                <w:sz w:val="28"/>
+                <w:szCs w:val="28"/>
+                <w:lang w:val="fr-FR"/>
+              </w:rPr>
+              <w:t>! là toán tử “phủ định”</w:t>
+            </w:r>
+          </w:p>
+          <w:p>
+            <w:pPr>
+              <w:rPr>
+                <w:rFonts w:asciiTheme="majorHAnsi" w:hAnsiTheme="majorHAnsi" w:cstheme="majorHAnsi"/>
+                <w:sz w:val="28"/>
+                <w:szCs w:val="28"/>
+              </w:rPr>
+            </w:pPr>
+          </w:p>
+          <w:p>
+            <w:pPr>
+              <w:rPr>
+                <w:rFonts w:asciiTheme="majorHAnsi" w:hAnsiTheme="majorHAnsi" w:cstheme="majorHAnsi"/>
+                <w:sz w:val="28"/>
+                <w:szCs w:val="28"/>
+              </w:rPr>
+            </w:pPr>
+            <w:r>
+              <w:rPr>
+                <w:rFonts w:asciiTheme="majorHAnsi" w:hAnsiTheme="majorHAnsi" w:cstheme="majorHAnsi"/>
+                <w:sz w:val="28"/>
+                <w:szCs w:val="28"/>
+              </w:rPr>
+              <w:t xml:space="preserve">+ </w:t>
+            </w:r>
+            <w:r>
+              <w:rPr>
+                <w:rFonts w:asciiTheme="majorHAnsi" w:hAnsiTheme="majorHAnsi" w:cstheme="majorHAnsi"/>
+                <w:sz w:val="28"/>
+                <w:szCs w:val="28"/>
+              </w:rPr>
+              <w:t>Được dùng để lấy về kiểu dữ liệu của một biến hoặc một giá trị</w:t>
+            </w:r>
+          </w:p>
+          <w:p>
+            <w:pPr>
+              <w:rPr>
+                <w:rFonts w:asciiTheme="majorHAnsi" w:hAnsiTheme="majorHAnsi" w:cstheme="majorHAnsi"/>
+                <w:sz w:val="28"/>
+                <w:szCs w:val="28"/>
+              </w:rPr>
+            </w:pPr>
+          </w:p>
+          <w:p>
+            <w:pPr>
+              <w:rPr>
+                <w:rFonts w:asciiTheme="majorHAnsi" w:hAnsiTheme="majorHAnsi" w:cstheme="majorHAnsi"/>
+                <w:sz w:val="28"/>
+                <w:szCs w:val="28"/>
+              </w:rPr>
+            </w:pPr>
+            <w:r>
+              <w:rPr>
+                <w:rFonts w:asciiTheme="majorHAnsi" w:hAnsiTheme="majorHAnsi" w:cstheme="majorHAnsi"/>
+                <w:sz w:val="28"/>
+                <w:szCs w:val="28"/>
+              </w:rPr>
+              <w:t xml:space="preserve">+ </w:t>
+            </w:r>
+            <w:r>
+              <w:rPr>
+                <w:rFonts w:asciiTheme="majorHAnsi" w:hAnsiTheme="majorHAnsi" w:cstheme="majorHAnsi"/>
+                <w:sz w:val="28"/>
+                <w:szCs w:val="28"/>
+              </w:rPr>
+              <w:t>Trong một biểu thức có nhiều phép toán thì chúng sẽ lần lượt được đánh giá dựa vào mức độ ưu tiên</w:t>
+            </w:r>
+          </w:p>
+          <w:p>
+            <w:pPr>
+              <w:rPr>
+                <w:rFonts w:asciiTheme="majorHAnsi" w:hAnsiTheme="majorHAnsi" w:cstheme="majorHAnsi"/>
+                <w:sz w:val="28"/>
+                <w:szCs w:val="28"/>
+              </w:rPr>
+            </w:pPr>
+            <w:r>
+              <w:rPr>
+                <w:rFonts w:asciiTheme="majorHAnsi" w:hAnsiTheme="majorHAnsi" w:cstheme="majorHAnsi"/>
+                <w:sz w:val="28"/>
+                <w:szCs w:val="28"/>
+              </w:rPr>
+              <w:t xml:space="preserve">+ </w:t>
+            </w:r>
+            <w:r>
+              <w:rPr>
+                <w:rFonts w:asciiTheme="majorHAnsi" w:hAnsiTheme="majorHAnsi" w:cstheme="majorHAnsi"/>
+                <w:sz w:val="28"/>
+                <w:szCs w:val="28"/>
+              </w:rPr>
+              <w:t>Có thể sử dụng dấu ngoặc “()” để thay đổi độ ưu tiên của các toán tử</w:t>
+            </w:r>
+          </w:p>
+          <w:p>
+            <w:pPr>
+              <w:rPr>
+                <w:rFonts w:asciiTheme="majorHAnsi" w:hAnsiTheme="majorHAnsi" w:cstheme="majorHAnsi"/>
+                <w:sz w:val="28"/>
+                <w:szCs w:val="28"/>
+              </w:rPr>
+            </w:pPr>
+            <w:r>
+              <w:rPr>
+                <w:rFonts w:asciiTheme="majorHAnsi" w:hAnsiTheme="majorHAnsi" w:cstheme="majorHAnsi"/>
+                <w:sz w:val="28"/>
+                <w:szCs w:val="28"/>
+              </w:rPr>
+              <w:t xml:space="preserve">+ </w:t>
+            </w:r>
+            <w:r>
+              <w:rPr>
+                <w:rFonts w:asciiTheme="majorHAnsi" w:hAnsiTheme="majorHAnsi" w:cstheme="majorHAnsi"/>
+                <w:sz w:val="28"/>
+                <w:szCs w:val="28"/>
+              </w:rPr>
+              <w:t>Các toán tử có cùng độ ưu tiên thì sẽ phải thực hiện từ trái sang phải</w:t>
             </w:r>
           </w:p>
           <w:p>
